--- a/PABMI/0 PABI/Guias de Uso/BAJA DE BIENES INMUEBLES POR CONCEPTO DE VENTA DIRECTA.docx
+++ b/PABMI/0 PABI/Guias de Uso/BAJA DE BIENES INMUEBLES POR CONCEPTO DE VENTA DIRECTA.docx
@@ -94,7 +94,7 @@
               </wp:anchor>
             </w:drawing>
           </mc:Choice>
-          <mc:Fallback xmlns:cx2="http://schemas.microsoft.com/office/drawing/2015/10/21/chartex" xmlns:cx3="http://schemas.microsoft.com/office/drawing/2016/5/9/chartex" xmlns:cx4="http://schemas.microsoft.com/office/drawing/2016/5/10/chartex" xmlns:cx5="http://schemas.microsoft.com/office/drawing/2016/5/11/chartex" xmlns:cx6="http://schemas.microsoft.com/office/drawing/2016/5/12/chartex" xmlns:cx7="http://schemas.microsoft.com/office/drawing/2016/5/13/chartex" xmlns:cx8="http://schemas.microsoft.com/office/drawing/2016/5/14/chartex" xmlns:aink="http://schemas.microsoft.com/office/drawing/2016/ink" xmlns:am3d="http://schemas.microsoft.com/office/drawing/2017/model3d" xmlns:oel="http://schemas.microsoft.com/office/2019/extlst" xmlns:w16cex="http://schemas.microsoft.com/office/word/2018/wordml/cex" xmlns:w16cid="http://schemas.microsoft.com/office/word/2016/wordml/cid" xmlns:w16="http://schemas.microsoft.com/office/word/2018/wordml" xmlns:w16du="http://schemas.microsoft.com/office/word/2023/wordml/word16du" xmlns:w16sdtdh="http://schemas.microsoft.com/office/word/2020/wordml/sdtdatahash">
+          <mc:Fallback xmlns:w16sdtdh="http://schemas.microsoft.com/office/word/2020/wordml/sdtdatahash" xmlns:w16du="http://schemas.microsoft.com/office/word/2023/wordml/word16du" xmlns:w16="http://schemas.microsoft.com/office/word/2018/wordml" xmlns:w16cid="http://schemas.microsoft.com/office/word/2016/wordml/cid" xmlns:w16cex="http://schemas.microsoft.com/office/word/2018/wordml/cex" xmlns:oel="http://schemas.microsoft.com/office/2019/extlst" xmlns:am3d="http://schemas.microsoft.com/office/drawing/2017/model3d" xmlns:aink="http://schemas.microsoft.com/office/drawing/2016/ink" xmlns:cx8="http://schemas.microsoft.com/office/drawing/2016/5/14/chartex" xmlns:cx7="http://schemas.microsoft.com/office/drawing/2016/5/13/chartex" xmlns:cx6="http://schemas.microsoft.com/office/drawing/2016/5/12/chartex" xmlns:cx5="http://schemas.microsoft.com/office/drawing/2016/5/11/chartex" xmlns:cx4="http://schemas.microsoft.com/office/drawing/2016/5/10/chartex" xmlns:cx3="http://schemas.microsoft.com/office/drawing/2016/5/9/chartex" xmlns:cx2="http://schemas.microsoft.com/office/drawing/2015/10/21/chartex">
             <w:pict>
               <v:rect w14:anchorId="6533A82D" id="Rectángulo 3" o:spid="_x0000_s1026" style="position:absolute;margin-left:13.5pt;margin-top:-56.6pt;width:582.65pt;height:760.15pt;z-index:-251656192;visibility:visible;mso-wrap-style:square;mso-width-percent:0;mso-height-percent:0;mso-wrap-distance-left:9pt;mso-wrap-distance-top:0;mso-wrap-distance-right:9pt;mso-wrap-distance-bottom:0;mso-position-horizontal:absolute;mso-position-horizontal-relative:page;mso-position-vertical:absolute;mso-position-vertical-relative:text;mso-width-percent:0;mso-height-percent:0;mso-width-relative:margin;mso-height-relative:margin;v-text-anchor:middle" o:gfxdata="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" fillcolor="#f2f2f2" stroked="f" strokeweight="1pt">
                 <v:shadow on="t" type="perspective" color="black" opacity="7208f" offset="0,0" matrix="66847f,,,66847f"/>
@@ -387,7 +387,7 @@
               </wp:anchor>
             </w:drawing>
           </mc:Choice>
-          <mc:Fallback xmlns:cx2="http://schemas.microsoft.com/office/drawing/2015/10/21/chartex" xmlns:cx3="http://schemas.microsoft.com/office/drawing/2016/5/9/chartex" xmlns:cx4="http://schemas.microsoft.com/office/drawing/2016/5/10/chartex" xmlns:cx5="http://schemas.microsoft.com/office/drawing/2016/5/11/chartex" xmlns:cx6="http://schemas.microsoft.com/office/drawing/2016/5/12/chartex" xmlns:cx7="http://schemas.microsoft.com/office/drawing/2016/5/13/chartex" xmlns:cx8="http://schemas.microsoft.com/office/drawing/2016/5/14/chartex" xmlns:aink="http://schemas.microsoft.com/office/drawing/2016/ink" xmlns:am3d="http://schemas.microsoft.com/office/drawing/2017/model3d" xmlns:oel="http://schemas.microsoft.com/office/2019/extlst" xmlns:w16cex="http://schemas.microsoft.com/office/word/2018/wordml/cex" xmlns:w16cid="http://schemas.microsoft.com/office/word/2016/wordml/cid" xmlns:w16="http://schemas.microsoft.com/office/word/2018/wordml" xmlns:w16du="http://schemas.microsoft.com/office/word/2023/wordml/word16du" xmlns:w16sdtdh="http://schemas.microsoft.com/office/word/2020/wordml/sdtdatahash">
+          <mc:Fallback xmlns:w16sdtdh="http://schemas.microsoft.com/office/word/2020/wordml/sdtdatahash" xmlns:w16du="http://schemas.microsoft.com/office/word/2023/wordml/word16du" xmlns:w16="http://schemas.microsoft.com/office/word/2018/wordml" xmlns:w16cid="http://schemas.microsoft.com/office/word/2016/wordml/cid" xmlns:w16cex="http://schemas.microsoft.com/office/word/2018/wordml/cex" xmlns:oel="http://schemas.microsoft.com/office/2019/extlst" xmlns:am3d="http://schemas.microsoft.com/office/drawing/2017/model3d" xmlns:aink="http://schemas.microsoft.com/office/drawing/2016/ink" xmlns:cx8="http://schemas.microsoft.com/office/drawing/2016/5/14/chartex" xmlns:cx7="http://schemas.microsoft.com/office/drawing/2016/5/13/chartex" xmlns:cx6="http://schemas.microsoft.com/office/drawing/2016/5/12/chartex" xmlns:cx5="http://schemas.microsoft.com/office/drawing/2016/5/11/chartex" xmlns:cx4="http://schemas.microsoft.com/office/drawing/2016/5/10/chartex" xmlns:cx3="http://schemas.microsoft.com/office/drawing/2016/5/9/chartex" xmlns:cx2="http://schemas.microsoft.com/office/drawing/2015/10/21/chartex">
             <w:pict>
               <v:rect w14:anchorId="6176DAF4" id="Rectángulo 4" o:spid="_x0000_s1026" style="position:absolute;left:0;text-align:left;margin-left:-70.3pt;margin-top:30.1pt;width:579.3pt;height:79.65pt;z-index:251659264;visibility:visible;mso-wrap-style:square;mso-width-percent:0;mso-height-percent:0;mso-wrap-distance-left:9pt;mso-wrap-distance-top:0;mso-wrap-distance-right:9pt;mso-wrap-distance-bottom:0;mso-position-horizontal:absolute;mso-position-horizontal-relative:margin;mso-position-vertical:absolute;mso-position-vertical-relative:text;mso-width-percent:0;mso-height-percent:0;mso-width-relative:margin;mso-height-relative:margin;v-text-anchor:middle" o:gfxdata="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" fillcolor="#e7e6e6 [3214]" stroked="f">
                 <v:shadow on="t" color="#a5a5a5 [2092]" opacity="41287f" offset="0,1.5pt"/>
@@ -552,7 +552,17 @@
           <w:sz w:val="32"/>
           <w:szCs w:val="32"/>
         </w:rPr>
-        <w:t xml:space="preserve">“ALTA </w:t>
+        <w:t>“BAJAS</w:t>
+      </w:r>
+      <w:bookmarkStart w:id="0" w:name="_GoBack"/>
+      <w:bookmarkEnd w:id="0"/>
+      <w:r>
+        <w:rPr>
+          <w:rFonts w:ascii="Arial" w:hAnsi="Arial" w:cs="Arial"/>
+          <w:sz w:val="32"/>
+          <w:szCs w:val="32"/>
+        </w:rPr>
+        <w:t xml:space="preserve"> </w:t>
       </w:r>
       <w:r>
         <w:rPr>
@@ -1456,8 +1466,6 @@
           <w:sz w:val="24"/>
         </w:rPr>
       </w:pPr>
-      <w:bookmarkStart w:id="0" w:name="_GoBack"/>
-      <w:bookmarkEnd w:id="0"/>
     </w:p>
     <w:p>
       <w:pPr>
@@ -1644,7 +1652,7 @@
               </wp:anchor>
             </w:drawing>
           </mc:Choice>
-          <mc:Fallback xmlns:cx2="http://schemas.microsoft.com/office/drawing/2015/10/21/chartex" xmlns:cx3="http://schemas.microsoft.com/office/drawing/2016/5/9/chartex" xmlns:cx4="http://schemas.microsoft.com/office/drawing/2016/5/10/chartex" xmlns:cx5="http://schemas.microsoft.com/office/drawing/2016/5/11/chartex" xmlns:cx6="http://schemas.microsoft.com/office/drawing/2016/5/12/chartex" xmlns:cx7="http://schemas.microsoft.com/office/drawing/2016/5/13/chartex" xmlns:cx8="http://schemas.microsoft.com/office/drawing/2016/5/14/chartex" xmlns:aink="http://schemas.microsoft.com/office/drawing/2016/ink" xmlns:am3d="http://schemas.microsoft.com/office/drawing/2017/model3d" xmlns:oel="http://schemas.microsoft.com/office/2019/extlst" xmlns:w16cex="http://schemas.microsoft.com/office/word/2018/wordml/cex" xmlns:w16cid="http://schemas.microsoft.com/office/word/2016/wordml/cid" xmlns:w16="http://schemas.microsoft.com/office/word/2018/wordml" xmlns:w16du="http://schemas.microsoft.com/office/word/2023/wordml/word16du" xmlns:w16sdtdh="http://schemas.microsoft.com/office/word/2020/wordml/sdtdatahash">
+          <mc:Fallback xmlns:w16sdtdh="http://schemas.microsoft.com/office/word/2020/wordml/sdtdatahash" xmlns:w16du="http://schemas.microsoft.com/office/word/2023/wordml/word16du" xmlns:w16="http://schemas.microsoft.com/office/word/2018/wordml" xmlns:w16cid="http://schemas.microsoft.com/office/word/2016/wordml/cid" xmlns:w16cex="http://schemas.microsoft.com/office/word/2018/wordml/cex" xmlns:oel="http://schemas.microsoft.com/office/2019/extlst" xmlns:am3d="http://schemas.microsoft.com/office/drawing/2017/model3d" xmlns:aink="http://schemas.microsoft.com/office/drawing/2016/ink" xmlns:cx8="http://schemas.microsoft.com/office/drawing/2016/5/14/chartex" xmlns:cx7="http://schemas.microsoft.com/office/drawing/2016/5/13/chartex" xmlns:cx6="http://schemas.microsoft.com/office/drawing/2016/5/12/chartex" xmlns:cx5="http://schemas.microsoft.com/office/drawing/2016/5/11/chartex" xmlns:cx4="http://schemas.microsoft.com/office/drawing/2016/5/10/chartex" xmlns:cx3="http://schemas.microsoft.com/office/drawing/2016/5/9/chartex" xmlns:cx2="http://schemas.microsoft.com/office/drawing/2015/10/21/chartex">
             <w:pict>
               <v:rect w14:anchorId="3FB84DD6" id="Rectángulo 21" o:spid="_x0000_s1027" style="position:absolute;margin-left:1.5pt;margin-top:2.8pt;width:446.15pt;height:21.05pt;z-index:251663360;visibility:visible;mso-wrap-style:square;mso-width-percent:0;mso-height-percent:0;mso-wrap-distance-left:9pt;mso-wrap-distance-top:0;mso-wrap-distance-right:9pt;mso-wrap-distance-bottom:0;mso-position-horizontal:absolute;mso-position-horizontal-relative:margin;mso-position-vertical:absolute;mso-position-vertical-relative:text;mso-width-percent:0;mso-height-percent:0;mso-width-relative:margin;mso-height-relative:margin;v-text-anchor:middle" o:gfxdata="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" fillcolor="#f2f2f2 [3052]" stroked="f">
                 <v:shadow on="t" color="#a5a5a5 [2092]" opacity="41287f" offset="0,1.5pt"/>
@@ -1800,7 +1808,7 @@
               </wp:anchor>
             </w:drawing>
           </mc:Choice>
-          <mc:Fallback xmlns:cx2="http://schemas.microsoft.com/office/drawing/2015/10/21/chartex" xmlns:cx3="http://schemas.microsoft.com/office/drawing/2016/5/9/chartex" xmlns:cx4="http://schemas.microsoft.com/office/drawing/2016/5/10/chartex" xmlns:cx5="http://schemas.microsoft.com/office/drawing/2016/5/11/chartex" xmlns:cx6="http://schemas.microsoft.com/office/drawing/2016/5/12/chartex" xmlns:cx7="http://schemas.microsoft.com/office/drawing/2016/5/13/chartex" xmlns:cx8="http://schemas.microsoft.com/office/drawing/2016/5/14/chartex" xmlns:aink="http://schemas.microsoft.com/office/drawing/2016/ink" xmlns:am3d="http://schemas.microsoft.com/office/drawing/2017/model3d" xmlns:oel="http://schemas.microsoft.com/office/2019/extlst" xmlns:w16cex="http://schemas.microsoft.com/office/word/2018/wordml/cex" xmlns:w16cid="http://schemas.microsoft.com/office/word/2016/wordml/cid" xmlns:w16="http://schemas.microsoft.com/office/word/2018/wordml" xmlns:w16du="http://schemas.microsoft.com/office/word/2023/wordml/word16du" xmlns:w16sdtdh="http://schemas.microsoft.com/office/word/2020/wordml/sdtdatahash">
+          <mc:Fallback xmlns:w16sdtdh="http://schemas.microsoft.com/office/word/2020/wordml/sdtdatahash" xmlns:w16du="http://schemas.microsoft.com/office/word/2023/wordml/word16du" xmlns:w16="http://schemas.microsoft.com/office/word/2018/wordml" xmlns:w16cid="http://schemas.microsoft.com/office/word/2016/wordml/cid" xmlns:w16cex="http://schemas.microsoft.com/office/word/2018/wordml/cex" xmlns:oel="http://schemas.microsoft.com/office/2019/extlst" xmlns:am3d="http://schemas.microsoft.com/office/drawing/2017/model3d" xmlns:aink="http://schemas.microsoft.com/office/drawing/2016/ink" xmlns:cx8="http://schemas.microsoft.com/office/drawing/2016/5/14/chartex" xmlns:cx7="http://schemas.microsoft.com/office/drawing/2016/5/13/chartex" xmlns:cx6="http://schemas.microsoft.com/office/drawing/2016/5/12/chartex" xmlns:cx5="http://schemas.microsoft.com/office/drawing/2016/5/11/chartex" xmlns:cx4="http://schemas.microsoft.com/office/drawing/2016/5/10/chartex" xmlns:cx3="http://schemas.microsoft.com/office/drawing/2016/5/9/chartex" xmlns:cx2="http://schemas.microsoft.com/office/drawing/2015/10/21/chartex">
             <w:pict>
               <v:rect w14:anchorId="2ECD51DB" id="Rectángulo 33" o:spid="_x0000_s1028" style="position:absolute;margin-left:47.3pt;margin-top:.85pt;width:347.05pt;height:20.35pt;z-index:251664384;visibility:visible;mso-wrap-style:square;mso-width-percent:0;mso-height-percent:0;mso-wrap-distance-left:9pt;mso-wrap-distance-top:0;mso-wrap-distance-right:9pt;mso-wrap-distance-bottom:0;mso-position-horizontal:absolute;mso-position-horizontal-relative:text;mso-position-vertical:absolute;mso-position-vertical-relative:text;mso-width-percent:0;mso-height-percent:0;mso-width-relative:margin;mso-height-relative:margin;v-text-anchor:middle" o:gfxdata="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" fillcolor="#f2f2f2 [3052]" strokecolor="#a5a5a5 [3206]" strokeweight=".5pt">
                 <v:textbox>
@@ -1976,7 +1984,7 @@
               </wp:anchor>
             </w:drawing>
           </mc:Choice>
-          <mc:Fallback xmlns:cx2="http://schemas.microsoft.com/office/drawing/2015/10/21/chartex" xmlns:cx3="http://schemas.microsoft.com/office/drawing/2016/5/9/chartex" xmlns:cx4="http://schemas.microsoft.com/office/drawing/2016/5/10/chartex" xmlns:cx5="http://schemas.microsoft.com/office/drawing/2016/5/11/chartex" xmlns:cx6="http://schemas.microsoft.com/office/drawing/2016/5/12/chartex" xmlns:cx7="http://schemas.microsoft.com/office/drawing/2016/5/13/chartex" xmlns:cx8="http://schemas.microsoft.com/office/drawing/2016/5/14/chartex" xmlns:aink="http://schemas.microsoft.com/office/drawing/2016/ink" xmlns:am3d="http://schemas.microsoft.com/office/drawing/2017/model3d" xmlns:oel="http://schemas.microsoft.com/office/2019/extlst" xmlns:w16cex="http://schemas.microsoft.com/office/word/2018/wordml/cex" xmlns:w16cid="http://schemas.microsoft.com/office/word/2016/wordml/cid" xmlns:w16="http://schemas.microsoft.com/office/word/2018/wordml" xmlns:w16du="http://schemas.microsoft.com/office/word/2023/wordml/word16du" xmlns:w16sdtdh="http://schemas.microsoft.com/office/word/2020/wordml/sdtdatahash">
+          <mc:Fallback xmlns:w16sdtdh="http://schemas.microsoft.com/office/word/2020/wordml/sdtdatahash" xmlns:w16du="http://schemas.microsoft.com/office/word/2023/wordml/word16du" xmlns:w16="http://schemas.microsoft.com/office/word/2018/wordml" xmlns:w16cid="http://schemas.microsoft.com/office/word/2016/wordml/cid" xmlns:w16cex="http://schemas.microsoft.com/office/word/2018/wordml/cex" xmlns:oel="http://schemas.microsoft.com/office/2019/extlst" xmlns:am3d="http://schemas.microsoft.com/office/drawing/2017/model3d" xmlns:aink="http://schemas.microsoft.com/office/drawing/2016/ink" xmlns:cx8="http://schemas.microsoft.com/office/drawing/2016/5/14/chartex" xmlns:cx7="http://schemas.microsoft.com/office/drawing/2016/5/13/chartex" xmlns:cx6="http://schemas.microsoft.com/office/drawing/2016/5/12/chartex" xmlns:cx5="http://schemas.microsoft.com/office/drawing/2016/5/11/chartex" xmlns:cx4="http://schemas.microsoft.com/office/drawing/2016/5/10/chartex" xmlns:cx3="http://schemas.microsoft.com/office/drawing/2016/5/9/chartex" xmlns:cx2="http://schemas.microsoft.com/office/drawing/2015/10/21/chartex">
             <w:pict>
               <v:rect w14:anchorId="04E8D4CD" id="Rectángulo 36" o:spid="_x0000_s1029" style="position:absolute;margin-left:47.25pt;margin-top:20.45pt;width:347.05pt;height:89.3pt;z-index:251665408;visibility:visible;mso-wrap-style:square;mso-width-percent:0;mso-height-percent:0;mso-wrap-distance-left:9pt;mso-wrap-distance-top:0;mso-wrap-distance-right:9pt;mso-wrap-distance-bottom:0;mso-position-horizontal:absolute;mso-position-horizontal-relative:text;mso-position-vertical:absolute;mso-position-vertical-relative:text;mso-width-percent:0;mso-height-percent:0;mso-width-relative:margin;mso-height-relative:margin;v-text-anchor:middle" o:gfxdata="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" fillcolor="white [3201]" strokecolor="#a5a5a5 [3206]" strokeweight=".5pt">
                 <v:textbox>
@@ -2794,7 +2802,7 @@
               </wp:anchor>
             </w:drawing>
           </mc:Choice>
-          <mc:Fallback xmlns:cx2="http://schemas.microsoft.com/office/drawing/2015/10/21/chartex" xmlns:cx3="http://schemas.microsoft.com/office/drawing/2016/5/9/chartex" xmlns:cx4="http://schemas.microsoft.com/office/drawing/2016/5/10/chartex" xmlns:cx5="http://schemas.microsoft.com/office/drawing/2016/5/11/chartex" xmlns:cx6="http://schemas.microsoft.com/office/drawing/2016/5/12/chartex" xmlns:cx7="http://schemas.microsoft.com/office/drawing/2016/5/13/chartex" xmlns:cx8="http://schemas.microsoft.com/office/drawing/2016/5/14/chartex" xmlns:aink="http://schemas.microsoft.com/office/drawing/2016/ink" xmlns:am3d="http://schemas.microsoft.com/office/drawing/2017/model3d" xmlns:oel="http://schemas.microsoft.com/office/2019/extlst" xmlns:w16cex="http://schemas.microsoft.com/office/word/2018/wordml/cex" xmlns:w16cid="http://schemas.microsoft.com/office/word/2016/wordml/cid" xmlns:w16="http://schemas.microsoft.com/office/word/2018/wordml" xmlns:w16du="http://schemas.microsoft.com/office/word/2023/wordml/word16du" xmlns:w16sdtdh="http://schemas.microsoft.com/office/word/2020/wordml/sdtdatahash">
+          <mc:Fallback xmlns:w16sdtdh="http://schemas.microsoft.com/office/word/2020/wordml/sdtdatahash" xmlns:w16du="http://schemas.microsoft.com/office/word/2023/wordml/word16du" xmlns:w16="http://schemas.microsoft.com/office/word/2018/wordml" xmlns:w16cid="http://schemas.microsoft.com/office/word/2016/wordml/cid" xmlns:w16cex="http://schemas.microsoft.com/office/word/2018/wordml/cex" xmlns:oel="http://schemas.microsoft.com/office/2019/extlst" xmlns:am3d="http://schemas.microsoft.com/office/drawing/2017/model3d" xmlns:aink="http://schemas.microsoft.com/office/drawing/2016/ink" xmlns:cx8="http://schemas.microsoft.com/office/drawing/2016/5/14/chartex" xmlns:cx7="http://schemas.microsoft.com/office/drawing/2016/5/13/chartex" xmlns:cx6="http://schemas.microsoft.com/office/drawing/2016/5/12/chartex" xmlns:cx5="http://schemas.microsoft.com/office/drawing/2016/5/11/chartex" xmlns:cx4="http://schemas.microsoft.com/office/drawing/2016/5/10/chartex" xmlns:cx3="http://schemas.microsoft.com/office/drawing/2016/5/9/chartex" xmlns:cx2="http://schemas.microsoft.com/office/drawing/2015/10/21/chartex">
             <w:pict>
               <v:rect w14:anchorId="1EF5C7A2" id="Rectángulo 117" o:spid="_x0000_s1026" style="position:absolute;margin-left:-1.7pt;margin-top:9.15pt;width:15pt;height:18.85pt;rotation:90;flip:y;z-index:251857920;visibility:visible;mso-wrap-style:square;mso-width-percent:0;mso-height-percent:0;mso-wrap-distance-left:9pt;mso-wrap-distance-top:0;mso-wrap-distance-right:9pt;mso-wrap-distance-bottom:0;mso-position-horizontal:absolute;mso-position-horizontal-relative:margin;mso-position-vertical:absolute;mso-position-vertical-relative:text;mso-width-percent:0;mso-height-percent:0;mso-width-relative:margin;mso-height-relative:margin;v-text-anchor:middle" o:gfxdata="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" filled="f" strokecolor="red" strokeweight="2.25pt">
                 <w10:wrap anchorx="margin"/>
@@ -2964,7 +2972,7 @@
               </wp:anchor>
             </w:drawing>
           </mc:Choice>
-          <mc:Fallback xmlns:cx2="http://schemas.microsoft.com/office/drawing/2015/10/21/chartex" xmlns:cx3="http://schemas.microsoft.com/office/drawing/2016/5/9/chartex" xmlns:cx4="http://schemas.microsoft.com/office/drawing/2016/5/10/chartex" xmlns:cx5="http://schemas.microsoft.com/office/drawing/2016/5/11/chartex" xmlns:cx6="http://schemas.microsoft.com/office/drawing/2016/5/12/chartex" xmlns:cx7="http://schemas.microsoft.com/office/drawing/2016/5/13/chartex" xmlns:cx8="http://schemas.microsoft.com/office/drawing/2016/5/14/chartex" xmlns:aink="http://schemas.microsoft.com/office/drawing/2016/ink" xmlns:am3d="http://schemas.microsoft.com/office/drawing/2017/model3d" xmlns:oel="http://schemas.microsoft.com/office/2019/extlst" xmlns:w16cex="http://schemas.microsoft.com/office/word/2018/wordml/cex" xmlns:w16cid="http://schemas.microsoft.com/office/word/2016/wordml/cid" xmlns:w16="http://schemas.microsoft.com/office/word/2018/wordml" xmlns:w16du="http://schemas.microsoft.com/office/word/2023/wordml/word16du" xmlns:w16sdtdh="http://schemas.microsoft.com/office/word/2020/wordml/sdtdatahash">
+          <mc:Fallback xmlns:w16sdtdh="http://schemas.microsoft.com/office/word/2020/wordml/sdtdatahash" xmlns:w16du="http://schemas.microsoft.com/office/word/2023/wordml/word16du" xmlns:w16="http://schemas.microsoft.com/office/word/2018/wordml" xmlns:w16cid="http://schemas.microsoft.com/office/word/2016/wordml/cid" xmlns:w16cex="http://schemas.microsoft.com/office/word/2018/wordml/cex" xmlns:oel="http://schemas.microsoft.com/office/2019/extlst" xmlns:am3d="http://schemas.microsoft.com/office/drawing/2017/model3d" xmlns:aink="http://schemas.microsoft.com/office/drawing/2016/ink" xmlns:cx8="http://schemas.microsoft.com/office/drawing/2016/5/14/chartex" xmlns:cx7="http://schemas.microsoft.com/office/drawing/2016/5/13/chartex" xmlns:cx6="http://schemas.microsoft.com/office/drawing/2016/5/12/chartex" xmlns:cx5="http://schemas.microsoft.com/office/drawing/2016/5/11/chartex" xmlns:cx4="http://schemas.microsoft.com/office/drawing/2016/5/10/chartex" xmlns:cx3="http://schemas.microsoft.com/office/drawing/2016/5/9/chartex" xmlns:cx2="http://schemas.microsoft.com/office/drawing/2015/10/21/chartex">
             <w:pict>
               <v:rect w14:anchorId="1EE03C07" id="Rectángulo 112" o:spid="_x0000_s1026" style="position:absolute;margin-left:26.05pt;margin-top:79.25pt;width:11.95pt;height:70.55pt;rotation:90;flip:y;z-index:251855872;visibility:visible;mso-wrap-style:square;mso-width-percent:0;mso-height-percent:0;mso-wrap-distance-left:9pt;mso-wrap-distance-top:0;mso-wrap-distance-right:9pt;mso-wrap-distance-bottom:0;mso-position-horizontal:absolute;mso-position-horizontal-relative:margin;mso-position-vertical:absolute;mso-position-vertical-relative:text;mso-width-percent:0;mso-height-percent:0;mso-width-relative:margin;mso-height-relative:margin;v-text-anchor:middle" o:gfxdata="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" filled="f" strokecolor="red" strokeweight="2.25pt">
                 <w10:wrap anchorx="margin"/>
@@ -4644,7 +4652,7 @@
               </wp:anchor>
             </w:drawing>
           </mc:Choice>
-          <mc:Fallback xmlns:cx2="http://schemas.microsoft.com/office/drawing/2015/10/21/chartex" xmlns:cx3="http://schemas.microsoft.com/office/drawing/2016/5/9/chartex" xmlns:cx4="http://schemas.microsoft.com/office/drawing/2016/5/10/chartex" xmlns:cx5="http://schemas.microsoft.com/office/drawing/2016/5/11/chartex" xmlns:cx6="http://schemas.microsoft.com/office/drawing/2016/5/12/chartex" xmlns:cx7="http://schemas.microsoft.com/office/drawing/2016/5/13/chartex" xmlns:cx8="http://schemas.microsoft.com/office/drawing/2016/5/14/chartex" xmlns:aink="http://schemas.microsoft.com/office/drawing/2016/ink" xmlns:am3d="http://schemas.microsoft.com/office/drawing/2017/model3d" xmlns:oel="http://schemas.microsoft.com/office/2019/extlst" xmlns:w16cex="http://schemas.microsoft.com/office/word/2018/wordml/cex" xmlns:w16cid="http://schemas.microsoft.com/office/word/2016/wordml/cid" xmlns:w16="http://schemas.microsoft.com/office/word/2018/wordml" xmlns:w16du="http://schemas.microsoft.com/office/word/2023/wordml/word16du" xmlns:w16sdtdh="http://schemas.microsoft.com/office/word/2020/wordml/sdtdatahash">
+          <mc:Fallback xmlns:w16sdtdh="http://schemas.microsoft.com/office/word/2020/wordml/sdtdatahash" xmlns:w16du="http://schemas.microsoft.com/office/word/2023/wordml/word16du" xmlns:w16="http://schemas.microsoft.com/office/word/2018/wordml" xmlns:w16cid="http://schemas.microsoft.com/office/word/2016/wordml/cid" xmlns:w16cex="http://schemas.microsoft.com/office/word/2018/wordml/cex" xmlns:oel="http://schemas.microsoft.com/office/2019/extlst" xmlns:am3d="http://schemas.microsoft.com/office/drawing/2017/model3d" xmlns:aink="http://schemas.microsoft.com/office/drawing/2016/ink" xmlns:cx8="http://schemas.microsoft.com/office/drawing/2016/5/14/chartex" xmlns:cx7="http://schemas.microsoft.com/office/drawing/2016/5/13/chartex" xmlns:cx6="http://schemas.microsoft.com/office/drawing/2016/5/12/chartex" xmlns:cx5="http://schemas.microsoft.com/office/drawing/2016/5/11/chartex" xmlns:cx4="http://schemas.microsoft.com/office/drawing/2016/5/10/chartex" xmlns:cx3="http://schemas.microsoft.com/office/drawing/2016/5/9/chartex" xmlns:cx2="http://schemas.microsoft.com/office/drawing/2015/10/21/chartex">
             <w:pict>
               <v:rect w14:anchorId="6D2F74BF" id="Rectángulo 31" o:spid="_x0000_s1026" style="position:absolute;margin-left:410.45pt;margin-top:78.75pt;width:10.05pt;height:9.15pt;rotation:90;flip:y;z-index:251671552;visibility:visible;mso-wrap-style:square;mso-width-percent:0;mso-height-percent:0;mso-wrap-distance-left:9pt;mso-wrap-distance-top:0;mso-wrap-distance-right:9pt;mso-wrap-distance-bottom:0;mso-position-horizontal:absolute;mso-position-horizontal-relative:margin;mso-position-vertical:absolute;mso-position-vertical-relative:text;mso-width-percent:0;mso-height-percent:0;mso-width-relative:margin;mso-height-relative:margin;v-text-anchor:middle" o:gfxdata="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" filled="f" strokecolor="red" strokeweight="1.5pt">
                 <w10:wrap anchorx="margin"/>
@@ -5217,7 +5225,7 @@
               </wp:anchor>
             </w:drawing>
           </mc:Choice>
-          <mc:Fallback xmlns:cx2="http://schemas.microsoft.com/office/drawing/2015/10/21/chartex" xmlns:cx3="http://schemas.microsoft.com/office/drawing/2016/5/9/chartex" xmlns:cx4="http://schemas.microsoft.com/office/drawing/2016/5/10/chartex" xmlns:cx5="http://schemas.microsoft.com/office/drawing/2016/5/11/chartex" xmlns:cx6="http://schemas.microsoft.com/office/drawing/2016/5/12/chartex" xmlns:cx7="http://schemas.microsoft.com/office/drawing/2016/5/13/chartex" xmlns:cx8="http://schemas.microsoft.com/office/drawing/2016/5/14/chartex" xmlns:aink="http://schemas.microsoft.com/office/drawing/2016/ink" xmlns:am3d="http://schemas.microsoft.com/office/drawing/2017/model3d" xmlns:oel="http://schemas.microsoft.com/office/2019/extlst" xmlns:w16cex="http://schemas.microsoft.com/office/word/2018/wordml/cex" xmlns:w16cid="http://schemas.microsoft.com/office/word/2016/wordml/cid" xmlns:w16="http://schemas.microsoft.com/office/word/2018/wordml" xmlns:w16du="http://schemas.microsoft.com/office/word/2023/wordml/word16du" xmlns:w16sdtdh="http://schemas.microsoft.com/office/word/2020/wordml/sdtdatahash">
+          <mc:Fallback xmlns:w16sdtdh="http://schemas.microsoft.com/office/word/2020/wordml/sdtdatahash" xmlns:w16du="http://schemas.microsoft.com/office/word/2023/wordml/word16du" xmlns:w16="http://schemas.microsoft.com/office/word/2018/wordml" xmlns:w16cid="http://schemas.microsoft.com/office/word/2016/wordml/cid" xmlns:w16cex="http://schemas.microsoft.com/office/word/2018/wordml/cex" xmlns:oel="http://schemas.microsoft.com/office/2019/extlst" xmlns:am3d="http://schemas.microsoft.com/office/drawing/2017/model3d" xmlns:aink="http://schemas.microsoft.com/office/drawing/2016/ink" xmlns:cx8="http://schemas.microsoft.com/office/drawing/2016/5/14/chartex" xmlns:cx7="http://schemas.microsoft.com/office/drawing/2016/5/13/chartex" xmlns:cx6="http://schemas.microsoft.com/office/drawing/2016/5/12/chartex" xmlns:cx5="http://schemas.microsoft.com/office/drawing/2016/5/11/chartex" xmlns:cx4="http://schemas.microsoft.com/office/drawing/2016/5/10/chartex" xmlns:cx3="http://schemas.microsoft.com/office/drawing/2016/5/9/chartex" xmlns:cx2="http://schemas.microsoft.com/office/drawing/2015/10/21/chartex">
             <w:pict>
               <v:rect w14:anchorId="202D3536" id="Rectángulo 23" o:spid="_x0000_s1026" style="position:absolute;margin-left:35.95pt;margin-top:213.25pt;width:14.95pt;height:94.05pt;rotation:90;flip:y;z-index:251683840;visibility:visible;mso-wrap-style:square;mso-width-percent:0;mso-height-percent:0;mso-wrap-distance-left:9pt;mso-wrap-distance-top:0;mso-wrap-distance-right:9pt;mso-wrap-distance-bottom:0;mso-position-horizontal:absolute;mso-position-horizontal-relative:margin;mso-position-vertical:absolute;mso-position-vertical-relative:text;mso-width-percent:0;mso-height-percent:0;mso-width-relative:margin;mso-height-relative:margin;v-text-anchor:middle" o:gfxdata="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" filled="f" strokecolor="red" strokeweight="1.5pt">
                 <w10:wrap anchorx="margin"/>
@@ -6259,7 +6267,7 @@
               </wp:anchor>
             </w:drawing>
           </mc:Choice>
-          <mc:Fallback xmlns:cx2="http://schemas.microsoft.com/office/drawing/2015/10/21/chartex" xmlns:cx3="http://schemas.microsoft.com/office/drawing/2016/5/9/chartex" xmlns:cx4="http://schemas.microsoft.com/office/drawing/2016/5/10/chartex" xmlns:cx5="http://schemas.microsoft.com/office/drawing/2016/5/11/chartex" xmlns:cx6="http://schemas.microsoft.com/office/drawing/2016/5/12/chartex" xmlns:cx7="http://schemas.microsoft.com/office/drawing/2016/5/13/chartex" xmlns:cx8="http://schemas.microsoft.com/office/drawing/2016/5/14/chartex" xmlns:aink="http://schemas.microsoft.com/office/drawing/2016/ink" xmlns:am3d="http://schemas.microsoft.com/office/drawing/2017/model3d" xmlns:oel="http://schemas.microsoft.com/office/2019/extlst" xmlns:w16cex="http://schemas.microsoft.com/office/word/2018/wordml/cex" xmlns:w16cid="http://schemas.microsoft.com/office/word/2016/wordml/cid" xmlns:w16="http://schemas.microsoft.com/office/word/2018/wordml" xmlns:w16du="http://schemas.microsoft.com/office/word/2023/wordml/word16du" xmlns:w16sdtdh="http://schemas.microsoft.com/office/word/2020/wordml/sdtdatahash">
+          <mc:Fallback xmlns:w16sdtdh="http://schemas.microsoft.com/office/word/2020/wordml/sdtdatahash" xmlns:w16du="http://schemas.microsoft.com/office/word/2023/wordml/word16du" xmlns:w16="http://schemas.microsoft.com/office/word/2018/wordml" xmlns:w16cid="http://schemas.microsoft.com/office/word/2016/wordml/cid" xmlns:w16cex="http://schemas.microsoft.com/office/word/2018/wordml/cex" xmlns:oel="http://schemas.microsoft.com/office/2019/extlst" xmlns:am3d="http://schemas.microsoft.com/office/drawing/2017/model3d" xmlns:aink="http://schemas.microsoft.com/office/drawing/2016/ink" xmlns:cx8="http://schemas.microsoft.com/office/drawing/2016/5/14/chartex" xmlns:cx7="http://schemas.microsoft.com/office/drawing/2016/5/13/chartex" xmlns:cx6="http://schemas.microsoft.com/office/drawing/2016/5/12/chartex" xmlns:cx5="http://schemas.microsoft.com/office/drawing/2016/5/11/chartex" xmlns:cx4="http://schemas.microsoft.com/office/drawing/2016/5/10/chartex" xmlns:cx3="http://schemas.microsoft.com/office/drawing/2016/5/9/chartex" xmlns:cx2="http://schemas.microsoft.com/office/drawing/2015/10/21/chartex">
             <w:pict>
               <v:rect w14:anchorId="66B978E7" id="Rectángulo 51" o:spid="_x0000_s1026" style="position:absolute;margin-left:.75pt;margin-top:63.5pt;width:12.5pt;height:12.7pt;rotation:90;flip:y;z-index:251703296;visibility:visible;mso-wrap-style:square;mso-width-percent:0;mso-height-percent:0;mso-wrap-distance-left:9pt;mso-wrap-distance-top:0;mso-wrap-distance-right:9pt;mso-wrap-distance-bottom:0;mso-position-horizontal:absolute;mso-position-horizontal-relative:margin;mso-position-vertical:absolute;mso-position-vertical-relative:text;mso-width-percent:0;mso-height-percent:0;mso-width-relative:margin;mso-height-relative:margin;v-text-anchor:middle" o:gfxdata="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" filled="f" strokecolor="red" strokeweight="1.5pt">
                 <w10:wrap anchorx="margin"/>
@@ -7382,6 +7390,8 @@
       <w:r>
         <w:rPr>
           <w:rFonts w:ascii="Arial" w:hAnsi="Arial" w:cs="Arial"/>
+          <w:noProof/>
+          <w:lang w:val="es-MX" w:eastAsia="es-MX"/>
         </w:rPr>
         <w:drawing>
           <wp:inline distT="0" distB="0" distL="0" distR="0" wp14:anchorId="0768EA41" wp14:editId="693F0079">
@@ -7511,7 +7521,7 @@
               </wp:anchor>
             </w:drawing>
           </mc:Choice>
-          <mc:Fallback xmlns:cx2="http://schemas.microsoft.com/office/drawing/2015/10/21/chartex" xmlns:cx3="http://schemas.microsoft.com/office/drawing/2016/5/9/chartex" xmlns:cx4="http://schemas.microsoft.com/office/drawing/2016/5/10/chartex" xmlns:cx5="http://schemas.microsoft.com/office/drawing/2016/5/11/chartex" xmlns:cx6="http://schemas.microsoft.com/office/drawing/2016/5/12/chartex" xmlns:cx7="http://schemas.microsoft.com/office/drawing/2016/5/13/chartex" xmlns:cx8="http://schemas.microsoft.com/office/drawing/2016/5/14/chartex" xmlns:aink="http://schemas.microsoft.com/office/drawing/2016/ink" xmlns:am3d="http://schemas.microsoft.com/office/drawing/2017/model3d" xmlns:oel="http://schemas.microsoft.com/office/2019/extlst" xmlns:w16cex="http://schemas.microsoft.com/office/word/2018/wordml/cex" xmlns:w16cid="http://schemas.microsoft.com/office/word/2016/wordml/cid" xmlns:w16="http://schemas.microsoft.com/office/word/2018/wordml" xmlns:w16du="http://schemas.microsoft.com/office/word/2023/wordml/word16du" xmlns:w16sdtdh="http://schemas.microsoft.com/office/word/2020/wordml/sdtdatahash">
+          <mc:Fallback xmlns:w16sdtdh="http://schemas.microsoft.com/office/word/2020/wordml/sdtdatahash" xmlns:w16du="http://schemas.microsoft.com/office/word/2023/wordml/word16du" xmlns:w16="http://schemas.microsoft.com/office/word/2018/wordml" xmlns:w16cid="http://schemas.microsoft.com/office/word/2016/wordml/cid" xmlns:w16cex="http://schemas.microsoft.com/office/word/2018/wordml/cex" xmlns:oel="http://schemas.microsoft.com/office/2019/extlst" xmlns:am3d="http://schemas.microsoft.com/office/drawing/2017/model3d" xmlns:aink="http://schemas.microsoft.com/office/drawing/2016/ink" xmlns:cx8="http://schemas.microsoft.com/office/drawing/2016/5/14/chartex" xmlns:cx7="http://schemas.microsoft.com/office/drawing/2016/5/13/chartex" xmlns:cx6="http://schemas.microsoft.com/office/drawing/2016/5/12/chartex" xmlns:cx5="http://schemas.microsoft.com/office/drawing/2016/5/11/chartex" xmlns:cx4="http://schemas.microsoft.com/office/drawing/2016/5/10/chartex" xmlns:cx3="http://schemas.microsoft.com/office/drawing/2016/5/9/chartex" xmlns:cx2="http://schemas.microsoft.com/office/drawing/2015/10/21/chartex">
             <w:pict>
               <v:rect w14:anchorId="0B072108" id="Rectángulo 203" o:spid="_x0000_s1026" style="position:absolute;margin-left:-.5pt;margin-top:194.3pt;width:15.25pt;height:16.05pt;rotation:90;flip:y;z-index:251874304;visibility:visible;mso-wrap-style:square;mso-width-percent:0;mso-height-percent:0;mso-wrap-distance-left:9pt;mso-wrap-distance-top:0;mso-wrap-distance-right:9pt;mso-wrap-distance-bottom:0;mso-position-horizontal:absolute;mso-position-horizontal-relative:margin;mso-position-vertical:absolute;mso-position-vertical-relative:text;mso-width-percent:0;mso-height-percent:0;mso-width-relative:margin;mso-height-relative:margin;v-text-anchor:middle" o:gfxdata="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" filled="f" strokecolor="red" strokeweight="1.5pt">
                 <w10:wrap anchorx="margin"/>
@@ -7745,8 +7755,10 @@
       <w:r>
         <w:rPr>
           <w:rFonts w:ascii="Arial" w:hAnsi="Arial" w:cs="Arial"/>
-          <w:sz w:val="24"/>
-          <w:szCs w:val="24"/>
+          <w:noProof/>
+          <w:sz w:val="24"/>
+          <w:szCs w:val="24"/>
+          <w:lang w:val="es-MX" w:eastAsia="es-MX"/>
         </w:rPr>
         <w:drawing>
           <wp:inline distT="0" distB="0" distL="0" distR="0" wp14:anchorId="71771937" wp14:editId="12A8F2BD">
@@ -7931,8 +7943,10 @@
       <w:r>
         <w:rPr>
           <w:rFonts w:ascii="Arial" w:hAnsi="Arial" w:cs="Arial"/>
-          <w:sz w:val="24"/>
-          <w:szCs w:val="24"/>
+          <w:noProof/>
+          <w:sz w:val="24"/>
+          <w:szCs w:val="24"/>
+          <w:lang w:val="es-MX" w:eastAsia="es-MX"/>
         </w:rPr>
         <w:lastRenderedPageBreak/>
         <w:drawing>
@@ -8092,8 +8106,10 @@
       <w:r>
         <w:rPr>
           <w:rFonts w:ascii="Arial" w:hAnsi="Arial" w:cs="Arial"/>
-          <w:sz w:val="24"/>
-          <w:szCs w:val="24"/>
+          <w:noProof/>
+          <w:sz w:val="24"/>
+          <w:szCs w:val="24"/>
+          <w:lang w:val="es-MX" w:eastAsia="es-MX"/>
         </w:rPr>
         <w:drawing>
           <wp:inline distT="0" distB="0" distL="0" distR="0" wp14:anchorId="229CAB6D" wp14:editId="502321D4">
@@ -8304,7 +8320,7 @@
               </wp:anchor>
             </w:drawing>
           </mc:Choice>
-          <mc:Fallback xmlns:cx2="http://schemas.microsoft.com/office/drawing/2015/10/21/chartex" xmlns:cx3="http://schemas.microsoft.com/office/drawing/2016/5/9/chartex" xmlns:cx4="http://schemas.microsoft.com/office/drawing/2016/5/10/chartex" xmlns:cx5="http://schemas.microsoft.com/office/drawing/2016/5/11/chartex" xmlns:cx6="http://schemas.microsoft.com/office/drawing/2016/5/12/chartex" xmlns:cx7="http://schemas.microsoft.com/office/drawing/2016/5/13/chartex" xmlns:cx8="http://schemas.microsoft.com/office/drawing/2016/5/14/chartex" xmlns:aink="http://schemas.microsoft.com/office/drawing/2016/ink" xmlns:am3d="http://schemas.microsoft.com/office/drawing/2017/model3d" xmlns:oel="http://schemas.microsoft.com/office/2019/extlst" xmlns:w16cex="http://schemas.microsoft.com/office/word/2018/wordml/cex" xmlns:w16cid="http://schemas.microsoft.com/office/word/2016/wordml/cid" xmlns:w16="http://schemas.microsoft.com/office/word/2018/wordml" xmlns:w16du="http://schemas.microsoft.com/office/word/2023/wordml/word16du" xmlns:w16sdtdh="http://schemas.microsoft.com/office/word/2020/wordml/sdtdatahash">
+          <mc:Fallback xmlns:w16sdtdh="http://schemas.microsoft.com/office/word/2020/wordml/sdtdatahash" xmlns:w16du="http://schemas.microsoft.com/office/word/2023/wordml/word16du" xmlns:w16="http://schemas.microsoft.com/office/word/2018/wordml" xmlns:w16cid="http://schemas.microsoft.com/office/word/2016/wordml/cid" xmlns:w16cex="http://schemas.microsoft.com/office/word/2018/wordml/cex" xmlns:oel="http://schemas.microsoft.com/office/2019/extlst" xmlns:am3d="http://schemas.microsoft.com/office/drawing/2017/model3d" xmlns:aink="http://schemas.microsoft.com/office/drawing/2016/ink" xmlns:cx8="http://schemas.microsoft.com/office/drawing/2016/5/14/chartex" xmlns:cx7="http://schemas.microsoft.com/office/drawing/2016/5/13/chartex" xmlns:cx6="http://schemas.microsoft.com/office/drawing/2016/5/12/chartex" xmlns:cx5="http://schemas.microsoft.com/office/drawing/2016/5/11/chartex" xmlns:cx4="http://schemas.microsoft.com/office/drawing/2016/5/10/chartex" xmlns:cx3="http://schemas.microsoft.com/office/drawing/2016/5/9/chartex" xmlns:cx2="http://schemas.microsoft.com/office/drawing/2015/10/21/chartex">
             <w:pict>
               <v:rect w14:anchorId="460269E0" id="Rectángulo 209" o:spid="_x0000_s1026" style="position:absolute;margin-left:30.45pt;margin-top:58.3pt;width:13.85pt;height:77.95pt;rotation:90;flip:y;z-index:251886592;visibility:visible;mso-wrap-style:square;mso-width-percent:0;mso-height-percent:0;mso-wrap-distance-left:9pt;mso-wrap-distance-top:0;mso-wrap-distance-right:9pt;mso-wrap-distance-bottom:0;mso-position-horizontal:absolute;mso-position-horizontal-relative:margin;mso-position-vertical:absolute;mso-position-vertical-relative:text;mso-width-percent:0;mso-height-percent:0;mso-width-relative:margin;mso-height-relative:margin;v-text-anchor:middle" o:gfxdata="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" filled="f" strokecolor="red" strokeweight="1.5pt">
                 <w10:wrap anchorx="margin"/>
@@ -8402,6 +8418,8 @@
       <w:r>
         <w:rPr>
           <w:rFonts w:ascii="Arial" w:hAnsi="Arial" w:cs="Arial"/>
+          <w:noProof/>
+          <w:lang w:val="es-MX" w:eastAsia="es-MX"/>
         </w:rPr>
         <w:drawing>
           <wp:inline distT="0" distB="0" distL="0" distR="0" wp14:anchorId="58B8602F" wp14:editId="68468D90">
@@ -9506,8 +9524,10 @@
       <w:r>
         <w:rPr>
           <w:rFonts w:ascii="Arial" w:hAnsi="Arial" w:cs="Arial"/>
-          <w:sz w:val="24"/>
-          <w:szCs w:val="24"/>
+          <w:noProof/>
+          <w:sz w:val="24"/>
+          <w:szCs w:val="24"/>
+          <w:lang w:val="es-MX" w:eastAsia="es-MX"/>
         </w:rPr>
         <w:drawing>
           <wp:inline distT="0" distB="0" distL="0" distR="0" wp14:anchorId="22F562A0" wp14:editId="789AED72">
@@ -9767,7 +9787,7 @@
                     </wp:anchor>
                   </w:drawing>
                 </mc:Choice>
-                <mc:Fallback xmlns:cx2="http://schemas.microsoft.com/office/drawing/2015/10/21/chartex" xmlns:cx3="http://schemas.microsoft.com/office/drawing/2016/5/9/chartex" xmlns:cx4="http://schemas.microsoft.com/office/drawing/2016/5/10/chartex" xmlns:cx5="http://schemas.microsoft.com/office/drawing/2016/5/11/chartex" xmlns:cx6="http://schemas.microsoft.com/office/drawing/2016/5/12/chartex" xmlns:cx7="http://schemas.microsoft.com/office/drawing/2016/5/13/chartex" xmlns:cx8="http://schemas.microsoft.com/office/drawing/2016/5/14/chartex" xmlns:aink="http://schemas.microsoft.com/office/drawing/2016/ink" xmlns:am3d="http://schemas.microsoft.com/office/drawing/2017/model3d" xmlns:oel="http://schemas.microsoft.com/office/2019/extlst" xmlns:w16cex="http://schemas.microsoft.com/office/word/2018/wordml/cex" xmlns:w16cid="http://schemas.microsoft.com/office/word/2016/wordml/cid" xmlns:w16="http://schemas.microsoft.com/office/word/2018/wordml" xmlns:w16du="http://schemas.microsoft.com/office/word/2023/wordml/word16du" xmlns:w16sdtdh="http://schemas.microsoft.com/office/word/2020/wordml/sdtdatahash">
+                <mc:Fallback xmlns:w16sdtdh="http://schemas.microsoft.com/office/word/2020/wordml/sdtdatahash" xmlns:w16du="http://schemas.microsoft.com/office/word/2023/wordml/word16du" xmlns:w16="http://schemas.microsoft.com/office/word/2018/wordml" xmlns:w16cid="http://schemas.microsoft.com/office/word/2016/wordml/cid" xmlns:w16cex="http://schemas.microsoft.com/office/word/2018/wordml/cex" xmlns:oel="http://schemas.microsoft.com/office/2019/extlst" xmlns:am3d="http://schemas.microsoft.com/office/drawing/2017/model3d" xmlns:aink="http://schemas.microsoft.com/office/drawing/2016/ink" xmlns:cx8="http://schemas.microsoft.com/office/drawing/2016/5/14/chartex" xmlns:cx7="http://schemas.microsoft.com/office/drawing/2016/5/13/chartex" xmlns:cx6="http://schemas.microsoft.com/office/drawing/2016/5/12/chartex" xmlns:cx5="http://schemas.microsoft.com/office/drawing/2016/5/11/chartex" xmlns:cx4="http://schemas.microsoft.com/office/drawing/2016/5/10/chartex" xmlns:cx3="http://schemas.microsoft.com/office/drawing/2016/5/9/chartex" xmlns:cx2="http://schemas.microsoft.com/office/drawing/2015/10/21/chartex">
                   <w:pict>
                     <v:line w14:anchorId="037529A1" id="Conector recto 2" o:spid="_x0000_s1026" style="position:absolute;z-index:251662336;visibility:visible;mso-wrap-style:square;mso-width-percent:0;mso-height-percent:0;mso-wrap-distance-left:9pt;mso-wrap-distance-top:0;mso-wrap-distance-right:9pt;mso-wrap-distance-bottom:0;mso-position-horizontal:absolute;mso-position-horizontal-relative:text;mso-position-vertical:absolute;mso-position-vertical-relative:text;mso-width-percent:0;mso-height-percent:0;mso-width-relative:margin;mso-height-relative:margin" from="-17.55pt,-3pt" to="446.7pt,-2.25pt" o:gfxdata="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" strokecolor="#a5a5a5 [3206]" strokeweight="1.5pt">
                       <v:stroke joinstyle="miter"/>
@@ -9878,7 +9898,7 @@
                     </wp:anchor>
                   </w:drawing>
                 </mc:Choice>
-                <mc:Fallback xmlns:cx2="http://schemas.microsoft.com/office/drawing/2015/10/21/chartex" xmlns:cx3="http://schemas.microsoft.com/office/drawing/2016/5/9/chartex" xmlns:cx4="http://schemas.microsoft.com/office/drawing/2016/5/10/chartex" xmlns:cx5="http://schemas.microsoft.com/office/drawing/2016/5/11/chartex" xmlns:cx6="http://schemas.microsoft.com/office/drawing/2016/5/12/chartex" xmlns:cx7="http://schemas.microsoft.com/office/drawing/2016/5/13/chartex" xmlns:cx8="http://schemas.microsoft.com/office/drawing/2016/5/14/chartex" xmlns:aink="http://schemas.microsoft.com/office/drawing/2016/ink" xmlns:am3d="http://schemas.microsoft.com/office/drawing/2017/model3d" xmlns:oel="http://schemas.microsoft.com/office/2019/extlst" xmlns:w16cex="http://schemas.microsoft.com/office/word/2018/wordml/cex" xmlns:w16cid="http://schemas.microsoft.com/office/word/2016/wordml/cid" xmlns:w16="http://schemas.microsoft.com/office/word/2018/wordml" xmlns:w16du="http://schemas.microsoft.com/office/word/2023/wordml/word16du" xmlns:w16sdtdh="http://schemas.microsoft.com/office/word/2020/wordml/sdtdatahash">
+                <mc:Fallback xmlns:w16sdtdh="http://schemas.microsoft.com/office/word/2020/wordml/sdtdatahash" xmlns:w16du="http://schemas.microsoft.com/office/word/2023/wordml/word16du" xmlns:w16="http://schemas.microsoft.com/office/word/2018/wordml" xmlns:w16cid="http://schemas.microsoft.com/office/word/2016/wordml/cid" xmlns:w16cex="http://schemas.microsoft.com/office/word/2018/wordml/cex" xmlns:oel="http://schemas.microsoft.com/office/2019/extlst" xmlns:am3d="http://schemas.microsoft.com/office/drawing/2017/model3d" xmlns:aink="http://schemas.microsoft.com/office/drawing/2016/ink" xmlns:cx8="http://schemas.microsoft.com/office/drawing/2016/5/14/chartex" xmlns:cx7="http://schemas.microsoft.com/office/drawing/2016/5/13/chartex" xmlns:cx6="http://schemas.microsoft.com/office/drawing/2016/5/12/chartex" xmlns:cx5="http://schemas.microsoft.com/office/drawing/2016/5/11/chartex" xmlns:cx4="http://schemas.microsoft.com/office/drawing/2016/5/10/chartex" xmlns:cx3="http://schemas.microsoft.com/office/drawing/2016/5/9/chartex" xmlns:cx2="http://schemas.microsoft.com/office/drawing/2015/10/21/chartex">
                   <w:pict>
                     <v:rect w14:anchorId="080392F0" id="Rectángulo 12" o:spid="_x0000_s1026" style="position:absolute;margin-left:280.3pt;margin-top:-3.3pt;width:167.65pt;height:22.4pt;z-index:-251655168;visibility:visible;mso-wrap-style:square;mso-width-percent:0;mso-wrap-distance-left:9pt;mso-wrap-distance-top:0;mso-wrap-distance-right:9pt;mso-wrap-distance-bottom:0;mso-position-horizontal:absolute;mso-position-horizontal-relative:text;mso-position-vertical:absolute;mso-position-vertical-relative:text;mso-width-percent:0;mso-width-relative:margin;v-text-anchor:middle" o:gfxdata="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" fillcolor="#002060" stroked="f" strokeweight="1pt">
                       <v:fill color2="#002060" o:opacity2="15728f" rotate="t" angle="90" colors="0 #002060;34734f #002060;40632f #002060;45815f #072766;46531f #002060;60293f #002060;1 #002060" focus="100%" type="gradient"/>
@@ -9929,7 +9949,7 @@
                 <w:noProof/>
                 <w:color w:val="FFFFFF" w:themeColor="background1"/>
               </w:rPr>
-              <w:t>10</w:t>
+              <w:t>16</w:t>
             </w:r>
             <w:r>
               <w:rPr>
@@ -10967,7 +10987,7 @@
 </file>
 
 <file path=customXml/itemProps1.xml><?xml version="1.0" encoding="utf-8"?>
-<ds:datastoreItem xmlns:ds="http://schemas.openxmlformats.org/officeDocument/2006/customXml" ds:itemID="{3D2E3BC2-833A-4087-AA73-B6D2EFCF5F86}">
+<ds:datastoreItem xmlns:ds="http://schemas.openxmlformats.org/officeDocument/2006/customXml" ds:itemID="{0102C18B-DBF2-47AE-9C24-1FC217149DFA}">
   <ds:schemaRefs>
     <ds:schemaRef ds:uri="http://schemas.openxmlformats.org/officeDocument/2006/bibliography"/>
   </ds:schemaRefs>
